--- a/Documentation/UseCaseScenarios/2 - SSU - Kreiranje naloga Direktora.docx
+++ b/Documentation/UseCaseScenarios/2 - SSU - Kreiranje naloga Direktora.docx
@@ -3545,7 +3545,27 @@
         <w:rPr>
           <w:lang w:val="sr-Cyrl-RS"/>
         </w:rPr>
-        <w:t>у одређеном пољу и визуелно обавештава корисника тако што то поље означи црвеном бојом.</w:t>
+        <w:t>у одређеном пољу и визуелно обавештава корисника тако што то поље означи црвеном бојом</w:t>
+      </w:r>
+      <w:r>
+        <w:rPr>
+          <w:lang w:val="sr-Latn-RS"/>
+        </w:rPr>
+        <w:t xml:space="preserve"> </w:t>
+      </w:r>
+      <w:bookmarkStart w:id="21" w:name="_Hlk512846395"/>
+      <w:r>
+        <w:rPr>
+          <w:lang w:val="sr-Cyrl-RS"/>
+        </w:rPr>
+        <w:t>и кориснику се приказује обавештење о врсти грешке које се налази испод одговарајућег поља</w:t>
+      </w:r>
+      <w:bookmarkEnd w:id="21"/>
+      <w:r>
+        <w:rPr>
+          <w:lang w:val="sr-Cyrl-RS"/>
+        </w:rPr>
+        <w:t>.</w:t>
       </w:r>
       <w:r>
         <w:rPr>
@@ -3614,6 +3634,7 @@
         <w:rPr>
           <w:lang w:val="sr-Cyrl-RS"/>
         </w:rPr>
+        <w:lastRenderedPageBreak/>
         <w:t>2.2.1.2) 2.2)</w:t>
       </w:r>
     </w:p>
@@ -3632,7 +3653,6 @@
         <w:rPr>
           <w:lang w:val="sr-Cyrl-RS"/>
         </w:rPr>
-        <w:lastRenderedPageBreak/>
         <w:t>2.2.1.2) 2.4)</w:t>
       </w:r>
     </w:p>
@@ -3716,8 +3736,6 @@
         </w:rPr>
         <w:t>.</w:t>
       </w:r>
-      <w:bookmarkStart w:id="21" w:name="_GoBack"/>
-      <w:bookmarkEnd w:id="21"/>
       <w:r>
         <w:rPr>
           <w:lang w:val="sr-Cyrl-RS"/>
@@ -3742,6 +3760,8 @@
           <w:lang w:val="sr-Cyrl-RS"/>
         </w:rPr>
       </w:pPr>
+      <w:bookmarkStart w:id="22" w:name="_Hlk512846407"/>
+      <w:bookmarkStart w:id="23" w:name="_GoBack"/>
       <w:r>
         <w:rPr>
           <w:lang w:val="sr-Cyrl-RS"/>
@@ -3752,19 +3772,21 @@
         <w:rPr>
           <w:lang w:val="sr-Cyrl-RS"/>
         </w:rPr>
-        <w:t xml:space="preserve"> и </w:t>
-      </w:r>
-      <w:r>
-        <w:rPr>
-          <w:lang w:val="sr-Cyrl-RS"/>
-        </w:rPr>
-        <w:t xml:space="preserve">означава га црвеном бојом </w:t>
-      </w:r>
-      <w:r>
-        <w:rPr>
-          <w:lang w:val="sr-Cyrl-RS"/>
-        </w:rPr>
-        <w:t>и онемогућава регистрацију све док сва унета поља не садрже адекватне податке</w:t>
+        <w:t xml:space="preserve">, означава га црвеном бојом, приказује обавештење о грешци </w:t>
+      </w:r>
+      <w:r>
+        <w:rPr>
+          <w:lang w:val="sr-Cyrl-RS"/>
+        </w:rPr>
+        <w:t xml:space="preserve">и </w:t>
+      </w:r>
+      <w:bookmarkEnd w:id="22"/>
+      <w:bookmarkEnd w:id="23"/>
+      <w:r>
+        <w:rPr>
+          <w:lang w:val="sr-Cyrl-RS"/>
+        </w:rPr>
+        <w:t>онемогућава регистрацију све док сва унета поља не садрже адекватне податке</w:t>
       </w:r>
     </w:p>
     <w:p>
@@ -3887,7 +3909,7 @@
           <w:lang w:val="sr-Cyrl-RS"/>
         </w:rPr>
       </w:pPr>
-      <w:bookmarkStart w:id="22" w:name="_Toc508788069"/>
+      <w:bookmarkStart w:id="24" w:name="_Toc508788069"/>
       <w:r>
         <w:rPr>
           <w:lang w:val="sr-Cyrl-RS"/>
@@ -3912,7 +3934,7 @@
         </w:rPr>
         <w:t>потврди лозинке</w:t>
       </w:r>
-      <w:bookmarkEnd w:id="22"/>
+      <w:bookmarkEnd w:id="24"/>
       <w:r>
         <w:rPr>
           <w:lang w:val="sr-Cyrl-RS"/>
@@ -3982,8 +4004,8 @@
           <w:lang w:val="sr-Cyrl-RS"/>
         </w:rPr>
       </w:pPr>
-      <w:bookmarkStart w:id="23" w:name="_Toc508458034"/>
-      <w:bookmarkStart w:id="24" w:name="_Toc508788070"/>
+      <w:bookmarkStart w:id="25" w:name="_Toc508458034"/>
+      <w:bookmarkStart w:id="26" w:name="_Toc508788070"/>
       <w:bookmarkEnd w:id="20"/>
       <w:r>
         <w:rPr>
@@ -3991,8 +4013,8 @@
         </w:rPr>
         <w:t>Посебни захтеви</w:t>
       </w:r>
-      <w:bookmarkEnd w:id="23"/>
-      <w:bookmarkEnd w:id="24"/>
+      <w:bookmarkEnd w:id="25"/>
+      <w:bookmarkEnd w:id="26"/>
     </w:p>
     <w:p>
       <w:pPr>
@@ -4042,65 +4064,65 @@
           <w:lang w:val="sr-Cyrl-RS"/>
         </w:rPr>
       </w:pPr>
-      <w:bookmarkStart w:id="25" w:name="_Toc508458035"/>
-      <w:bookmarkStart w:id="26" w:name="_Toc508788071"/>
+      <w:bookmarkStart w:id="27" w:name="_Toc508458035"/>
+      <w:bookmarkStart w:id="28" w:name="_Toc508788071"/>
       <w:r>
         <w:rPr>
           <w:lang w:val="sr-Cyrl-RS"/>
         </w:rPr>
         <w:t>Предуслови</w:t>
-      </w:r>
-      <w:bookmarkEnd w:id="25"/>
-      <w:bookmarkEnd w:id="26"/>
-    </w:p>
-    <w:p>
-      <w:pPr>
-        <w:rPr>
-          <w:lang w:val="sr-Cyrl-RS"/>
-        </w:rPr>
-      </w:pPr>
-      <w:bookmarkStart w:id="27" w:name="_Toc508458036"/>
-      <w:r>
-        <w:rPr>
-          <w:lang w:val="sr-Cyrl-RS"/>
-        </w:rPr>
-        <w:t xml:space="preserve">Овај </w:t>
-      </w:r>
-      <w:r>
-        <w:rPr>
-          <w:lang w:val="sr-Cyrl-RS"/>
-        </w:rPr>
-        <w:t xml:space="preserve">сценарио </w:t>
-      </w:r>
-      <w:r>
-        <w:rPr>
-          <w:lang w:val="sr-Cyrl-RS"/>
-        </w:rPr>
-        <w:t xml:space="preserve">употребе </w:t>
-      </w:r>
-      <w:r>
-        <w:rPr>
-          <w:lang w:val="sr-Cyrl-RS"/>
-        </w:rPr>
-        <w:t>нема предуслове.</w:t>
-      </w:r>
-    </w:p>
-    <w:p>
-      <w:pPr>
-        <w:pStyle w:val="Heading2"/>
-        <w:rPr>
-          <w:lang w:val="sr-Cyrl-RS"/>
-        </w:rPr>
-      </w:pPr>
-      <w:bookmarkStart w:id="28" w:name="_Toc508788072"/>
-      <w:r>
-        <w:rPr>
-          <w:lang w:val="sr-Cyrl-RS"/>
-        </w:rPr>
-        <w:t>Последице</w:t>
       </w:r>
       <w:bookmarkEnd w:id="27"/>
       <w:bookmarkEnd w:id="28"/>
+    </w:p>
+    <w:p>
+      <w:pPr>
+        <w:rPr>
+          <w:lang w:val="sr-Cyrl-RS"/>
+        </w:rPr>
+      </w:pPr>
+      <w:bookmarkStart w:id="29" w:name="_Toc508458036"/>
+      <w:r>
+        <w:rPr>
+          <w:lang w:val="sr-Cyrl-RS"/>
+        </w:rPr>
+        <w:t xml:space="preserve">Овај </w:t>
+      </w:r>
+      <w:r>
+        <w:rPr>
+          <w:lang w:val="sr-Cyrl-RS"/>
+        </w:rPr>
+        <w:t xml:space="preserve">сценарио </w:t>
+      </w:r>
+      <w:r>
+        <w:rPr>
+          <w:lang w:val="sr-Cyrl-RS"/>
+        </w:rPr>
+        <w:t xml:space="preserve">употребе </w:t>
+      </w:r>
+      <w:r>
+        <w:rPr>
+          <w:lang w:val="sr-Cyrl-RS"/>
+        </w:rPr>
+        <w:t>нема предуслове.</w:t>
+      </w:r>
+    </w:p>
+    <w:p>
+      <w:pPr>
+        <w:pStyle w:val="Heading2"/>
+        <w:rPr>
+          <w:lang w:val="sr-Cyrl-RS"/>
+        </w:rPr>
+      </w:pPr>
+      <w:bookmarkStart w:id="30" w:name="_Toc508788072"/>
+      <w:r>
+        <w:rPr>
+          <w:lang w:val="sr-Cyrl-RS"/>
+        </w:rPr>
+        <w:t>Последице</w:t>
+      </w:r>
+      <w:bookmarkEnd w:id="29"/>
+      <w:bookmarkEnd w:id="30"/>
     </w:p>
     <w:p>
       <w:pPr>
@@ -5250,7 +5272,6 @@
   <w:style w:type="character" w:default="1" w:styleId="DefaultParagraphFont">
     <w:name w:val="Default Paragraph Font"/>
     <w:uiPriority w:val="1"/>
-    <w:semiHidden/>
     <w:unhideWhenUsed/>
   </w:style>
   <w:style w:type="table" w:default="1" w:styleId="TableNormal">
@@ -6019,7 +6040,7 @@
 </file>
 
 <file path=customXml/itemProps1.xml><?xml version="1.0" encoding="utf-8"?>
-<ds:datastoreItem xmlns:ds="http://schemas.openxmlformats.org/officeDocument/2006/customXml" ds:itemID="{38B72DB0-C8C3-43BA-BDEF-39FC283941D1}">
+<ds:datastoreItem xmlns:ds="http://schemas.openxmlformats.org/officeDocument/2006/customXml" ds:itemID="{DEF5EAE6-531F-44B9-AE2A-3905821D6064}">
   <ds:schemaRefs>
     <ds:schemaRef ds:uri="http://schemas.openxmlformats.org/officeDocument/2006/bibliography"/>
   </ds:schemaRefs>

--- a/Documentation/UseCaseScenarios/2 - SSU - Kreiranje naloga Direktora.docx
+++ b/Documentation/UseCaseScenarios/2 - SSU - Kreiranje naloga Direktora.docx
@@ -1076,6 +1076,8 @@
         <w:fldChar w:fldCharType="separate"/>
       </w:r>
     </w:p>
+    <w:bookmarkStart w:id="2" w:name="_GoBack"/>
+    <w:bookmarkEnd w:id="2"/>
     <w:p>
       <w:pPr>
         <w:pStyle w:val="TOC1"/>
@@ -1095,415 +1097,55 @@
           <w:lang w:eastAsia="en-GB"/>
         </w:rPr>
       </w:pPr>
-      <w:hyperlink w:anchor="_Toc508788059" w:history="1">
-        <w:r>
-          <w:rPr>
-            <w:rStyle w:val="Hyperlink"/>
-            <w:noProof/>
-            <w:lang w:val="sr-Cyrl-RS"/>
-          </w:rPr>
-          <w:t>1.</w:t>
-        </w:r>
-        <w:r>
-          <w:rPr>
-            <w:rFonts w:cstheme="minorBidi"/>
-            <w:b w:val="0"/>
-            <w:bCs w:val="0"/>
-            <w:i w:val="0"/>
-            <w:iCs w:val="0"/>
-            <w:noProof/>
-            <w:sz w:val="22"/>
-            <w:szCs w:val="22"/>
-            <w:lang w:eastAsia="en-GB"/>
-          </w:rPr>
-          <w:tab/>
-        </w:r>
-        <w:r>
-          <w:rPr>
-            <w:rStyle w:val="Hyperlink"/>
-            <w:noProof/>
-            <w:lang w:val="sr-Cyrl-RS"/>
-          </w:rPr>
-          <w:t>Увод</w:t>
-        </w:r>
-        <w:r>
-          <w:rPr>
-            <w:noProof/>
-            <w:webHidden/>
-          </w:rPr>
-          <w:tab/>
-        </w:r>
-        <w:r>
-          <w:rPr>
-            <w:noProof/>
-            <w:webHidden/>
-          </w:rPr>
-          <w:fldChar w:fldCharType="begin"/>
-        </w:r>
-        <w:r>
-          <w:rPr>
-            <w:noProof/>
-            <w:webHidden/>
-          </w:rPr>
-          <w:instrText xml:space="preserve"> PAGEREF _Toc508788059 \h </w:instrText>
-        </w:r>
-        <w:r>
-          <w:rPr>
-            <w:noProof/>
-            <w:webHidden/>
-          </w:rPr>
-        </w:r>
-        <w:r>
-          <w:rPr>
-            <w:noProof/>
-            <w:webHidden/>
-          </w:rPr>
-          <w:fldChar w:fldCharType="separate"/>
-        </w:r>
-        <w:r>
-          <w:rPr>
-            <w:noProof/>
-            <w:webHidden/>
-          </w:rPr>
-          <w:t>4</w:t>
-        </w:r>
-        <w:r>
-          <w:rPr>
-            <w:noProof/>
-            <w:webHidden/>
-          </w:rPr>
-          <w:fldChar w:fldCharType="end"/>
-        </w:r>
-      </w:hyperlink>
-    </w:p>
-    <w:p>
-      <w:pPr>
-        <w:pStyle w:val="TOC2"/>
-        <w:tabs>
-          <w:tab w:val="right" w:leader="dot" w:pos="9016"/>
-        </w:tabs>
-        <w:rPr>
-          <w:rFonts w:cstheme="minorBidi"/>
-          <w:b w:val="0"/>
-          <w:bCs w:val="0"/>
+      <w:r>
+        <w:rPr>
+          <w:rStyle w:val="Hyperlink"/>
           <w:noProof/>
-          <w:lang w:eastAsia="en-GB"/>
-        </w:rPr>
-      </w:pPr>
-      <w:hyperlink w:anchor="_Toc508788060" w:history="1">
-        <w:r>
-          <w:rPr>
-            <w:rStyle w:val="Hyperlink"/>
-            <w:noProof/>
-            <w:lang w:val="sr-Cyrl-RS"/>
-          </w:rPr>
-          <w:t>1.1. Резиме</w:t>
-        </w:r>
-        <w:r>
-          <w:rPr>
-            <w:noProof/>
-            <w:webHidden/>
-          </w:rPr>
-          <w:tab/>
-        </w:r>
-        <w:r>
-          <w:rPr>
-            <w:noProof/>
-            <w:webHidden/>
-          </w:rPr>
-          <w:fldChar w:fldCharType="begin"/>
-        </w:r>
-        <w:r>
-          <w:rPr>
-            <w:noProof/>
-            <w:webHidden/>
-          </w:rPr>
-          <w:instrText xml:space="preserve"> PAGEREF _Toc508788060 \h </w:instrText>
-        </w:r>
-        <w:r>
-          <w:rPr>
-            <w:noProof/>
-            <w:webHidden/>
-          </w:rPr>
-        </w:r>
-        <w:r>
-          <w:rPr>
-            <w:noProof/>
-            <w:webHidden/>
-          </w:rPr>
-          <w:fldChar w:fldCharType="separate"/>
-        </w:r>
-        <w:r>
-          <w:rPr>
-            <w:noProof/>
-            <w:webHidden/>
-          </w:rPr>
-          <w:t>4</w:t>
-        </w:r>
-        <w:r>
-          <w:rPr>
-            <w:noProof/>
-            <w:webHidden/>
-          </w:rPr>
-          <w:fldChar w:fldCharType="end"/>
-        </w:r>
-      </w:hyperlink>
-    </w:p>
-    <w:p>
-      <w:pPr>
-        <w:pStyle w:val="TOC2"/>
-        <w:tabs>
-          <w:tab w:val="right" w:leader="dot" w:pos="9016"/>
-        </w:tabs>
-        <w:rPr>
-          <w:rFonts w:cstheme="minorBidi"/>
-          <w:b w:val="0"/>
-          <w:bCs w:val="0"/>
+        </w:rPr>
+        <w:fldChar w:fldCharType="begin"/>
+      </w:r>
+      <w:r>
+        <w:rPr>
+          <w:rStyle w:val="Hyperlink"/>
           <w:noProof/>
-          <w:lang w:eastAsia="en-GB"/>
-        </w:rPr>
-      </w:pPr>
-      <w:hyperlink w:anchor="_Toc508788061" w:history="1">
-        <w:r>
-          <w:rPr>
-            <w:rStyle w:val="Hyperlink"/>
-            <w:noProof/>
-          </w:rPr>
-          <w:t>1.2.</w:t>
-        </w:r>
-        <w:r>
-          <w:rPr>
-            <w:rStyle w:val="Hyperlink"/>
-            <w:noProof/>
-            <w:lang w:val="sr-Cyrl-RS"/>
-          </w:rPr>
-          <w:t xml:space="preserve"> Намена документа и циљн</w:t>
-        </w:r>
-        <w:r>
-          <w:rPr>
-            <w:rStyle w:val="Hyperlink"/>
-            <w:noProof/>
-          </w:rPr>
-          <w:t>a</w:t>
-        </w:r>
-        <w:r>
-          <w:rPr>
-            <w:rStyle w:val="Hyperlink"/>
-            <w:noProof/>
-            <w:lang w:val="sr-Cyrl-RS"/>
-          </w:rPr>
-          <w:t xml:space="preserve"> груп</w:t>
-        </w:r>
-        <w:r>
-          <w:rPr>
-            <w:rStyle w:val="Hyperlink"/>
-            <w:noProof/>
-          </w:rPr>
-          <w:t>a</w:t>
-        </w:r>
-        <w:r>
-          <w:rPr>
-            <w:noProof/>
-            <w:webHidden/>
-          </w:rPr>
-          <w:tab/>
-        </w:r>
-        <w:r>
-          <w:rPr>
-            <w:noProof/>
-            <w:webHidden/>
-          </w:rPr>
-          <w:fldChar w:fldCharType="begin"/>
-        </w:r>
-        <w:r>
-          <w:rPr>
-            <w:noProof/>
-            <w:webHidden/>
-          </w:rPr>
-          <w:instrText xml:space="preserve"> PAGEREF _Toc508788061 \h </w:instrText>
-        </w:r>
-        <w:r>
-          <w:rPr>
-            <w:noProof/>
-            <w:webHidden/>
-          </w:rPr>
-        </w:r>
-        <w:r>
-          <w:rPr>
-            <w:noProof/>
-            <w:webHidden/>
-          </w:rPr>
-          <w:fldChar w:fldCharType="separate"/>
-        </w:r>
-        <w:r>
-          <w:rPr>
-            <w:noProof/>
-            <w:webHidden/>
-          </w:rPr>
-          <w:t>4</w:t>
-        </w:r>
-        <w:r>
-          <w:rPr>
-            <w:noProof/>
-            <w:webHidden/>
-          </w:rPr>
-          <w:fldChar w:fldCharType="end"/>
-        </w:r>
-      </w:hyperlink>
-    </w:p>
-    <w:p>
-      <w:pPr>
-        <w:pStyle w:val="TOC2"/>
-        <w:tabs>
-          <w:tab w:val="right" w:leader="dot" w:pos="9016"/>
-        </w:tabs>
-        <w:rPr>
-          <w:rFonts w:cstheme="minorBidi"/>
-          <w:b w:val="0"/>
-          <w:bCs w:val="0"/>
+        </w:rPr>
+        <w:instrText xml:space="preserve"> </w:instrText>
+      </w:r>
+      <w:r>
+        <w:rPr>
           <w:noProof/>
-          <w:lang w:eastAsia="en-GB"/>
-        </w:rPr>
-      </w:pPr>
-      <w:hyperlink w:anchor="_Toc508788062" w:history="1">
-        <w:r>
-          <w:rPr>
-            <w:rStyle w:val="Hyperlink"/>
-            <w:noProof/>
-            <w:lang w:val="sr-Cyrl-RS"/>
-          </w:rPr>
-          <w:t>1.3. Референце</w:t>
-        </w:r>
-        <w:r>
-          <w:rPr>
-            <w:noProof/>
-            <w:webHidden/>
-          </w:rPr>
-          <w:tab/>
-        </w:r>
-        <w:r>
-          <w:rPr>
-            <w:noProof/>
-            <w:webHidden/>
-          </w:rPr>
-          <w:fldChar w:fldCharType="begin"/>
-        </w:r>
-        <w:r>
-          <w:rPr>
-            <w:noProof/>
-            <w:webHidden/>
-          </w:rPr>
-          <w:instrText xml:space="preserve"> PAGEREF _Toc508788062 \h </w:instrText>
-        </w:r>
-        <w:r>
-          <w:rPr>
-            <w:noProof/>
-            <w:webHidden/>
-          </w:rPr>
-        </w:r>
-        <w:r>
-          <w:rPr>
-            <w:noProof/>
-            <w:webHidden/>
-          </w:rPr>
-          <w:fldChar w:fldCharType="separate"/>
-        </w:r>
-        <w:r>
-          <w:rPr>
-            <w:noProof/>
-            <w:webHidden/>
-          </w:rPr>
-          <w:t>4</w:t>
-        </w:r>
-        <w:r>
-          <w:rPr>
-            <w:noProof/>
-            <w:webHidden/>
-          </w:rPr>
-          <w:fldChar w:fldCharType="end"/>
-        </w:r>
-      </w:hyperlink>
-    </w:p>
-    <w:p>
-      <w:pPr>
-        <w:pStyle w:val="TOC2"/>
-        <w:tabs>
-          <w:tab w:val="right" w:leader="dot" w:pos="9016"/>
-        </w:tabs>
-        <w:rPr>
-          <w:rFonts w:cstheme="minorBidi"/>
-          <w:b w:val="0"/>
-          <w:bCs w:val="0"/>
+        </w:rPr>
+        <w:instrText>HYPERLINK \l "_Toc515719474"</w:instrText>
+      </w:r>
+      <w:r>
+        <w:rPr>
+          <w:rStyle w:val="Hyperlink"/>
           <w:noProof/>
-          <w:lang w:eastAsia="en-GB"/>
-        </w:rPr>
-      </w:pPr>
-      <w:hyperlink w:anchor="_Toc508788063" w:history="1">
-        <w:r>
-          <w:rPr>
-            <w:rStyle w:val="Hyperlink"/>
-            <w:noProof/>
-            <w:lang w:val="sr-Cyrl-RS"/>
-          </w:rPr>
-          <w:t>1.4. Отворена питања</w:t>
-        </w:r>
-        <w:r>
-          <w:rPr>
-            <w:noProof/>
-            <w:webHidden/>
-          </w:rPr>
-          <w:tab/>
-        </w:r>
-        <w:r>
-          <w:rPr>
-            <w:noProof/>
-            <w:webHidden/>
-          </w:rPr>
-          <w:fldChar w:fldCharType="begin"/>
-        </w:r>
-        <w:r>
-          <w:rPr>
-            <w:noProof/>
-            <w:webHidden/>
-          </w:rPr>
-          <w:instrText xml:space="preserve"> PAGEREF _Toc508788063 \h </w:instrText>
-        </w:r>
-        <w:r>
-          <w:rPr>
-            <w:noProof/>
-            <w:webHidden/>
-          </w:rPr>
-        </w:r>
-        <w:r>
-          <w:rPr>
-            <w:noProof/>
-            <w:webHidden/>
-          </w:rPr>
-          <w:fldChar w:fldCharType="separate"/>
-        </w:r>
-        <w:r>
-          <w:rPr>
-            <w:noProof/>
-            <w:webHidden/>
-          </w:rPr>
-          <w:t>4</w:t>
-        </w:r>
-        <w:r>
-          <w:rPr>
-            <w:noProof/>
-            <w:webHidden/>
-          </w:rPr>
-          <w:fldChar w:fldCharType="end"/>
-        </w:r>
-      </w:hyperlink>
-    </w:p>
-    <w:p>
-      <w:pPr>
-        <w:pStyle w:val="TOC1"/>
-        <w:tabs>
-          <w:tab w:val="left" w:pos="1260"/>
-          <w:tab w:val="right" w:leader="dot" w:pos="9016"/>
-        </w:tabs>
+        </w:rPr>
+        <w:instrText xml:space="preserve"> </w:instrText>
+      </w:r>
+      <w:r>
+        <w:rPr>
+          <w:rStyle w:val="Hyperlink"/>
+          <w:noProof/>
+        </w:rPr>
+      </w:r>
+      <w:r>
+        <w:rPr>
+          <w:rStyle w:val="Hyperlink"/>
+          <w:noProof/>
+        </w:rPr>
+        <w:fldChar w:fldCharType="separate"/>
+      </w:r>
+      <w:r>
+        <w:rPr>
+          <w:rStyle w:val="Hyperlink"/>
+          <w:noProof/>
+          <w:lang w:val="sr-Cyrl-RS"/>
+        </w:rPr>
+        <w:t>1.</w:t>
+      </w:r>
+      <w:r>
         <w:rPr>
           <w:rFonts w:cstheme="minorBidi"/>
           <w:b w:val="0"/>
@@ -1515,8 +1157,413 @@
           <w:szCs w:val="22"/>
           <w:lang w:eastAsia="en-GB"/>
         </w:rPr>
-      </w:pPr>
-      <w:hyperlink w:anchor="_Toc508788064" w:history="1">
+        <w:tab/>
+      </w:r>
+      <w:r>
+        <w:rPr>
+          <w:rStyle w:val="Hyperlink"/>
+          <w:noProof/>
+          <w:lang w:val="sr-Cyrl-RS"/>
+        </w:rPr>
+        <w:t>Увод</w:t>
+      </w:r>
+      <w:r>
+        <w:rPr>
+          <w:noProof/>
+          <w:webHidden/>
+        </w:rPr>
+        <w:tab/>
+      </w:r>
+      <w:r>
+        <w:rPr>
+          <w:noProof/>
+          <w:webHidden/>
+        </w:rPr>
+        <w:fldChar w:fldCharType="begin"/>
+      </w:r>
+      <w:r>
+        <w:rPr>
+          <w:noProof/>
+          <w:webHidden/>
+        </w:rPr>
+        <w:instrText xml:space="preserve"> PAGEREF _Toc515719474 \h </w:instrText>
+      </w:r>
+      <w:r>
+        <w:rPr>
+          <w:noProof/>
+          <w:webHidden/>
+        </w:rPr>
+      </w:r>
+      <w:r>
+        <w:rPr>
+          <w:noProof/>
+          <w:webHidden/>
+        </w:rPr>
+        <w:fldChar w:fldCharType="separate"/>
+      </w:r>
+      <w:r>
+        <w:rPr>
+          <w:noProof/>
+          <w:webHidden/>
+        </w:rPr>
+        <w:t>4</w:t>
+      </w:r>
+      <w:r>
+        <w:rPr>
+          <w:noProof/>
+          <w:webHidden/>
+        </w:rPr>
+        <w:fldChar w:fldCharType="end"/>
+      </w:r>
+      <w:r>
+        <w:rPr>
+          <w:rStyle w:val="Hyperlink"/>
+          <w:noProof/>
+        </w:rPr>
+        <w:fldChar w:fldCharType="end"/>
+      </w:r>
+    </w:p>
+    <w:p>
+      <w:pPr>
+        <w:pStyle w:val="TOC2"/>
+        <w:tabs>
+          <w:tab w:val="right" w:leader="dot" w:pos="9016"/>
+        </w:tabs>
+        <w:rPr>
+          <w:rFonts w:cstheme="minorBidi"/>
+          <w:b w:val="0"/>
+          <w:bCs w:val="0"/>
+          <w:noProof/>
+          <w:lang w:eastAsia="en-GB"/>
+        </w:rPr>
+      </w:pPr>
+      <w:hyperlink w:anchor="_Toc515719475" w:history="1">
+        <w:r>
+          <w:rPr>
+            <w:rStyle w:val="Hyperlink"/>
+            <w:noProof/>
+            <w:lang w:val="sr-Cyrl-RS"/>
+          </w:rPr>
+          <w:t>1.1. Резиме</w:t>
+        </w:r>
+        <w:r>
+          <w:rPr>
+            <w:noProof/>
+            <w:webHidden/>
+          </w:rPr>
+          <w:tab/>
+        </w:r>
+        <w:r>
+          <w:rPr>
+            <w:noProof/>
+            <w:webHidden/>
+          </w:rPr>
+          <w:fldChar w:fldCharType="begin"/>
+        </w:r>
+        <w:r>
+          <w:rPr>
+            <w:noProof/>
+            <w:webHidden/>
+          </w:rPr>
+          <w:instrText xml:space="preserve"> PAGEREF _Toc515719475 \h </w:instrText>
+        </w:r>
+        <w:r>
+          <w:rPr>
+            <w:noProof/>
+            <w:webHidden/>
+          </w:rPr>
+        </w:r>
+        <w:r>
+          <w:rPr>
+            <w:noProof/>
+            <w:webHidden/>
+          </w:rPr>
+          <w:fldChar w:fldCharType="separate"/>
+        </w:r>
+        <w:r>
+          <w:rPr>
+            <w:noProof/>
+            <w:webHidden/>
+          </w:rPr>
+          <w:t>4</w:t>
+        </w:r>
+        <w:r>
+          <w:rPr>
+            <w:noProof/>
+            <w:webHidden/>
+          </w:rPr>
+          <w:fldChar w:fldCharType="end"/>
+        </w:r>
+      </w:hyperlink>
+    </w:p>
+    <w:p>
+      <w:pPr>
+        <w:pStyle w:val="TOC2"/>
+        <w:tabs>
+          <w:tab w:val="right" w:leader="dot" w:pos="9016"/>
+        </w:tabs>
+        <w:rPr>
+          <w:rFonts w:cstheme="minorBidi"/>
+          <w:b w:val="0"/>
+          <w:bCs w:val="0"/>
+          <w:noProof/>
+          <w:lang w:eastAsia="en-GB"/>
+        </w:rPr>
+      </w:pPr>
+      <w:hyperlink w:anchor="_Toc515719476" w:history="1">
+        <w:r>
+          <w:rPr>
+            <w:rStyle w:val="Hyperlink"/>
+            <w:noProof/>
+          </w:rPr>
+          <w:t>1.2.</w:t>
+        </w:r>
+        <w:r>
+          <w:rPr>
+            <w:rStyle w:val="Hyperlink"/>
+            <w:noProof/>
+            <w:lang w:val="sr-Cyrl-RS"/>
+          </w:rPr>
+          <w:t xml:space="preserve"> Намена документа и циљн</w:t>
+        </w:r>
+        <w:r>
+          <w:rPr>
+            <w:rStyle w:val="Hyperlink"/>
+            <w:noProof/>
+          </w:rPr>
+          <w:t>a</w:t>
+        </w:r>
+        <w:r>
+          <w:rPr>
+            <w:rStyle w:val="Hyperlink"/>
+            <w:noProof/>
+            <w:lang w:val="sr-Cyrl-RS"/>
+          </w:rPr>
+          <w:t xml:space="preserve"> груп</w:t>
+        </w:r>
+        <w:r>
+          <w:rPr>
+            <w:rStyle w:val="Hyperlink"/>
+            <w:noProof/>
+          </w:rPr>
+          <w:t>a</w:t>
+        </w:r>
+        <w:r>
+          <w:rPr>
+            <w:noProof/>
+            <w:webHidden/>
+          </w:rPr>
+          <w:tab/>
+        </w:r>
+        <w:r>
+          <w:rPr>
+            <w:noProof/>
+            <w:webHidden/>
+          </w:rPr>
+          <w:fldChar w:fldCharType="begin"/>
+        </w:r>
+        <w:r>
+          <w:rPr>
+            <w:noProof/>
+            <w:webHidden/>
+          </w:rPr>
+          <w:instrText xml:space="preserve"> PAGEREF _Toc515719476 \h </w:instrText>
+        </w:r>
+        <w:r>
+          <w:rPr>
+            <w:noProof/>
+            <w:webHidden/>
+          </w:rPr>
+        </w:r>
+        <w:r>
+          <w:rPr>
+            <w:noProof/>
+            <w:webHidden/>
+          </w:rPr>
+          <w:fldChar w:fldCharType="separate"/>
+        </w:r>
+        <w:r>
+          <w:rPr>
+            <w:noProof/>
+            <w:webHidden/>
+          </w:rPr>
+          <w:t>4</w:t>
+        </w:r>
+        <w:r>
+          <w:rPr>
+            <w:noProof/>
+            <w:webHidden/>
+          </w:rPr>
+          <w:fldChar w:fldCharType="end"/>
+        </w:r>
+      </w:hyperlink>
+    </w:p>
+    <w:p>
+      <w:pPr>
+        <w:pStyle w:val="TOC2"/>
+        <w:tabs>
+          <w:tab w:val="right" w:leader="dot" w:pos="9016"/>
+        </w:tabs>
+        <w:rPr>
+          <w:rFonts w:cstheme="minorBidi"/>
+          <w:b w:val="0"/>
+          <w:bCs w:val="0"/>
+          <w:noProof/>
+          <w:lang w:eastAsia="en-GB"/>
+        </w:rPr>
+      </w:pPr>
+      <w:hyperlink w:anchor="_Toc515719477" w:history="1">
+        <w:r>
+          <w:rPr>
+            <w:rStyle w:val="Hyperlink"/>
+            <w:noProof/>
+            <w:lang w:val="sr-Cyrl-RS"/>
+          </w:rPr>
+          <w:t>1.3. Референце</w:t>
+        </w:r>
+        <w:r>
+          <w:rPr>
+            <w:noProof/>
+            <w:webHidden/>
+          </w:rPr>
+          <w:tab/>
+        </w:r>
+        <w:r>
+          <w:rPr>
+            <w:noProof/>
+            <w:webHidden/>
+          </w:rPr>
+          <w:fldChar w:fldCharType="begin"/>
+        </w:r>
+        <w:r>
+          <w:rPr>
+            <w:noProof/>
+            <w:webHidden/>
+          </w:rPr>
+          <w:instrText xml:space="preserve"> PAGEREF _Toc515719477 \h </w:instrText>
+        </w:r>
+        <w:r>
+          <w:rPr>
+            <w:noProof/>
+            <w:webHidden/>
+          </w:rPr>
+        </w:r>
+        <w:r>
+          <w:rPr>
+            <w:noProof/>
+            <w:webHidden/>
+          </w:rPr>
+          <w:fldChar w:fldCharType="separate"/>
+        </w:r>
+        <w:r>
+          <w:rPr>
+            <w:noProof/>
+            <w:webHidden/>
+          </w:rPr>
+          <w:t>4</w:t>
+        </w:r>
+        <w:r>
+          <w:rPr>
+            <w:noProof/>
+            <w:webHidden/>
+          </w:rPr>
+          <w:fldChar w:fldCharType="end"/>
+        </w:r>
+      </w:hyperlink>
+    </w:p>
+    <w:p>
+      <w:pPr>
+        <w:pStyle w:val="TOC2"/>
+        <w:tabs>
+          <w:tab w:val="right" w:leader="dot" w:pos="9016"/>
+        </w:tabs>
+        <w:rPr>
+          <w:rFonts w:cstheme="minorBidi"/>
+          <w:b w:val="0"/>
+          <w:bCs w:val="0"/>
+          <w:noProof/>
+          <w:lang w:eastAsia="en-GB"/>
+        </w:rPr>
+      </w:pPr>
+      <w:hyperlink w:anchor="_Toc515719478" w:history="1">
+        <w:r>
+          <w:rPr>
+            <w:rStyle w:val="Hyperlink"/>
+            <w:noProof/>
+            <w:lang w:val="sr-Cyrl-RS"/>
+          </w:rPr>
+          <w:t>1.4. Отворена питања</w:t>
+        </w:r>
+        <w:r>
+          <w:rPr>
+            <w:noProof/>
+            <w:webHidden/>
+          </w:rPr>
+          <w:tab/>
+        </w:r>
+        <w:r>
+          <w:rPr>
+            <w:noProof/>
+            <w:webHidden/>
+          </w:rPr>
+          <w:fldChar w:fldCharType="begin"/>
+        </w:r>
+        <w:r>
+          <w:rPr>
+            <w:noProof/>
+            <w:webHidden/>
+          </w:rPr>
+          <w:instrText xml:space="preserve"> PAGEREF _Toc515719478 \h </w:instrText>
+        </w:r>
+        <w:r>
+          <w:rPr>
+            <w:noProof/>
+            <w:webHidden/>
+          </w:rPr>
+        </w:r>
+        <w:r>
+          <w:rPr>
+            <w:noProof/>
+            <w:webHidden/>
+          </w:rPr>
+          <w:fldChar w:fldCharType="separate"/>
+        </w:r>
+        <w:r>
+          <w:rPr>
+            <w:noProof/>
+            <w:webHidden/>
+          </w:rPr>
+          <w:t>4</w:t>
+        </w:r>
+        <w:r>
+          <w:rPr>
+            <w:noProof/>
+            <w:webHidden/>
+          </w:rPr>
+          <w:fldChar w:fldCharType="end"/>
+        </w:r>
+      </w:hyperlink>
+    </w:p>
+    <w:p>
+      <w:pPr>
+        <w:pStyle w:val="TOC1"/>
+        <w:tabs>
+          <w:tab w:val="left" w:pos="1260"/>
+          <w:tab w:val="right" w:leader="dot" w:pos="9016"/>
+        </w:tabs>
+        <w:rPr>
+          <w:rFonts w:cstheme="minorBidi"/>
+          <w:b w:val="0"/>
+          <w:bCs w:val="0"/>
+          <w:i w:val="0"/>
+          <w:iCs w:val="0"/>
+          <w:noProof/>
+          <w:sz w:val="22"/>
+          <w:szCs w:val="22"/>
+          <w:lang w:eastAsia="en-GB"/>
+        </w:rPr>
+      </w:pPr>
+      <w:hyperlink w:anchor="_Toc515719479" w:history="1">
         <w:r>
           <w:rPr>
             <w:rStyle w:val="Hyperlink"/>
@@ -1565,7 +1612,7 @@
             <w:noProof/>
             <w:webHidden/>
           </w:rPr>
-          <w:instrText xml:space="preserve"> PAGEREF _Toc508788064 \h </w:instrText>
+          <w:instrText xml:space="preserve"> PAGEREF _Toc515719479 \h </w:instrText>
         </w:r>
         <w:r>
           <w:rPr>
@@ -1610,7 +1657,7 @@
           <w:lang w:eastAsia="en-GB"/>
         </w:rPr>
       </w:pPr>
-      <w:hyperlink w:anchor="_Toc508788065" w:history="1">
+      <w:hyperlink w:anchor="_Toc515719480" w:history="1">
         <w:r>
           <w:rPr>
             <w:rStyle w:val="Hyperlink"/>
@@ -1638,7 +1685,7 @@
             <w:noProof/>
             <w:webHidden/>
           </w:rPr>
-          <w:instrText xml:space="preserve"> PAGEREF _Toc508788065 \h </w:instrText>
+          <w:instrText xml:space="preserve"> PAGEREF _Toc515719480 \h </w:instrText>
         </w:r>
         <w:r>
           <w:rPr>
@@ -1683,7 +1730,7 @@
           <w:lang w:eastAsia="en-GB"/>
         </w:rPr>
       </w:pPr>
-      <w:hyperlink w:anchor="_Toc508788066" w:history="1">
+      <w:hyperlink w:anchor="_Toc515719481" w:history="1">
         <w:r>
           <w:rPr>
             <w:rStyle w:val="Hyperlink"/>
@@ -1718,7 +1765,7 @@
             <w:noProof/>
             <w:webHidden/>
           </w:rPr>
-          <w:instrText xml:space="preserve"> PAGEREF _Toc508788066 \h </w:instrText>
+          <w:instrText xml:space="preserve"> PAGEREF _Toc515719481 \h </w:instrText>
         </w:r>
         <w:r>
           <w:rPr>
@@ -1764,7 +1811,7 @@
           <w:lang w:eastAsia="en-GB"/>
         </w:rPr>
       </w:pPr>
-      <w:hyperlink w:anchor="_Toc508788067" w:history="1">
+      <w:hyperlink w:anchor="_Toc515719482" w:history="1">
         <w:r>
           <w:rPr>
             <w:rStyle w:val="Hyperlink"/>
@@ -1809,7 +1856,7 @@
             <w:noProof/>
             <w:webHidden/>
           </w:rPr>
-          <w:instrText xml:space="preserve"> PAGEREF _Toc508788067 \h </w:instrText>
+          <w:instrText xml:space="preserve"> PAGEREF _Toc515719482 \h </w:instrText>
         </w:r>
         <w:r>
           <w:rPr>
@@ -1855,7 +1902,7 @@
           <w:lang w:eastAsia="en-GB"/>
         </w:rPr>
       </w:pPr>
-      <w:hyperlink w:anchor="_Toc508788068" w:history="1">
+      <w:hyperlink w:anchor="_Toc515719483" w:history="1">
         <w:r>
           <w:rPr>
             <w:rStyle w:val="Hyperlink"/>
@@ -1901,7 +1948,7 @@
             <w:noProof/>
             <w:webHidden/>
           </w:rPr>
-          <w:instrText xml:space="preserve"> PAGEREF _Toc508788068 \h </w:instrText>
+          <w:instrText xml:space="preserve"> PAGEREF _Toc515719483 \h </w:instrText>
         </w:r>
         <w:r>
           <w:rPr>
@@ -1947,7 +1994,7 @@
           <w:lang w:eastAsia="en-GB"/>
         </w:rPr>
       </w:pPr>
-      <w:hyperlink w:anchor="_Toc508788069" w:history="1">
+      <w:hyperlink w:anchor="_Toc515719484" w:history="1">
         <w:r>
           <w:rPr>
             <w:rStyle w:val="Hyperlink"/>
@@ -1972,6 +2019,98 @@
             <w:noProof/>
             <w:lang w:val="sr-Cyrl-RS"/>
           </w:rPr>
+          <w:t>Корисник уноси имејл адресу или име фирме који већ постоје у систему</w:t>
+        </w:r>
+        <w:r>
+          <w:rPr>
+            <w:noProof/>
+            <w:webHidden/>
+          </w:rPr>
+          <w:tab/>
+        </w:r>
+        <w:r>
+          <w:rPr>
+            <w:noProof/>
+            <w:webHidden/>
+          </w:rPr>
+          <w:fldChar w:fldCharType="begin"/>
+        </w:r>
+        <w:r>
+          <w:rPr>
+            <w:noProof/>
+            <w:webHidden/>
+          </w:rPr>
+          <w:instrText xml:space="preserve"> PAGEREF _Toc515719484 \h </w:instrText>
+        </w:r>
+        <w:r>
+          <w:rPr>
+            <w:noProof/>
+            <w:webHidden/>
+          </w:rPr>
+        </w:r>
+        <w:r>
+          <w:rPr>
+            <w:noProof/>
+            <w:webHidden/>
+          </w:rPr>
+          <w:fldChar w:fldCharType="separate"/>
+        </w:r>
+        <w:r>
+          <w:rPr>
+            <w:noProof/>
+            <w:webHidden/>
+          </w:rPr>
+          <w:t>6</w:t>
+        </w:r>
+        <w:r>
+          <w:rPr>
+            <w:noProof/>
+            <w:webHidden/>
+          </w:rPr>
+          <w:fldChar w:fldCharType="end"/>
+        </w:r>
+      </w:hyperlink>
+    </w:p>
+    <w:p>
+      <w:pPr>
+        <w:pStyle w:val="TOC3"/>
+        <w:tabs>
+          <w:tab w:val="left" w:pos="1816"/>
+          <w:tab w:val="right" w:leader="dot" w:pos="9016"/>
+        </w:tabs>
+        <w:rPr>
+          <w:rFonts w:cstheme="minorBidi"/>
+          <w:noProof/>
+          <w:sz w:val="22"/>
+          <w:szCs w:val="22"/>
+          <w:lang w:eastAsia="en-GB"/>
+        </w:rPr>
+      </w:pPr>
+      <w:hyperlink w:anchor="_Toc515719485" w:history="1">
+        <w:r>
+          <w:rPr>
+            <w:rStyle w:val="Hyperlink"/>
+            <w:noProof/>
+            <w:lang w:val="sr-Cyrl-RS"/>
+          </w:rPr>
+          <w:t>2.2.4.</w:t>
+        </w:r>
+        <w:r>
+          <w:rPr>
+            <w:rFonts w:cstheme="minorBidi"/>
+            <w:noProof/>
+            <w:sz w:val="22"/>
+            <w:szCs w:val="22"/>
+            <w:lang w:eastAsia="en-GB"/>
+          </w:rPr>
+          <w:tab/>
+        </w:r>
+        <w:r>
+          <w:rPr>
+            <w:rStyle w:val="Hyperlink"/>
+            <w:noProof/>
+            <w:lang w:val="sr-Cyrl-RS"/>
+          </w:rPr>
           <w:t>Корисник прави грешку при потврди лозинке</w:t>
         </w:r>
         <w:r>
@@ -1993,7 +2132,7 @@
             <w:noProof/>
             <w:webHidden/>
           </w:rPr>
-          <w:instrText xml:space="preserve"> PAGEREF _Toc508788069 \h </w:instrText>
+          <w:instrText xml:space="preserve"> PAGEREF _Toc515719485 \h </w:instrText>
         </w:r>
         <w:r>
           <w:rPr>
@@ -2038,7 +2177,7 @@
           <w:lang w:eastAsia="en-GB"/>
         </w:rPr>
       </w:pPr>
-      <w:hyperlink w:anchor="_Toc508788070" w:history="1">
+      <w:hyperlink w:anchor="_Toc515719486" w:history="1">
         <w:r>
           <w:rPr>
             <w:rStyle w:val="Hyperlink"/>
@@ -2066,7 +2205,7 @@
             <w:noProof/>
             <w:webHidden/>
           </w:rPr>
-          <w:instrText xml:space="preserve"> PAGEREF _Toc508788070 \h </w:instrText>
+          <w:instrText xml:space="preserve"> PAGEREF _Toc515719486 \h </w:instrText>
         </w:r>
         <w:r>
           <w:rPr>
@@ -2086,7 +2225,7 @@
             <w:noProof/>
             <w:webHidden/>
           </w:rPr>
-          <w:t>6</w:t>
+          <w:t>7</w:t>
         </w:r>
         <w:r>
           <w:rPr>
@@ -2111,7 +2250,7 @@
           <w:lang w:eastAsia="en-GB"/>
         </w:rPr>
       </w:pPr>
-      <w:hyperlink w:anchor="_Toc508788071" w:history="1">
+      <w:hyperlink w:anchor="_Toc515719487" w:history="1">
         <w:r>
           <w:rPr>
             <w:rStyle w:val="Hyperlink"/>
@@ -2139,7 +2278,7 @@
             <w:noProof/>
             <w:webHidden/>
           </w:rPr>
-          <w:instrText xml:space="preserve"> PAGEREF _Toc508788071 \h </w:instrText>
+          <w:instrText xml:space="preserve"> PAGEREF _Toc515719487 \h </w:instrText>
         </w:r>
         <w:r>
           <w:rPr>
@@ -2159,7 +2298,7 @@
             <w:noProof/>
             <w:webHidden/>
           </w:rPr>
-          <w:t>6</w:t>
+          <w:t>7</w:t>
         </w:r>
         <w:r>
           <w:rPr>
@@ -2184,7 +2323,7 @@
           <w:lang w:eastAsia="en-GB"/>
         </w:rPr>
       </w:pPr>
-      <w:hyperlink w:anchor="_Toc508788072" w:history="1">
+      <w:hyperlink w:anchor="_Toc515719488" w:history="1">
         <w:r>
           <w:rPr>
             <w:rStyle w:val="Hyperlink"/>
@@ -2212,7 +2351,7 @@
             <w:noProof/>
             <w:webHidden/>
           </w:rPr>
-          <w:instrText xml:space="preserve"> PAGEREF _Toc508788072 \h </w:instrText>
+          <w:instrText xml:space="preserve"> PAGEREF _Toc515719488 \h </w:instrText>
         </w:r>
         <w:r>
           <w:rPr>
@@ -2232,7 +2371,7 @@
             <w:noProof/>
             <w:webHidden/>
           </w:rPr>
-          <w:t>6</w:t>
+          <w:t>7</w:t>
         </w:r>
         <w:r>
           <w:rPr>
@@ -2267,8 +2406,8 @@
           <w:lang w:val="sr-Cyrl-RS"/>
         </w:rPr>
       </w:pPr>
-      <w:bookmarkStart w:id="2" w:name="_Toc508458026"/>
-      <w:bookmarkStart w:id="3" w:name="_Toc508788059"/>
+      <w:bookmarkStart w:id="3" w:name="_Toc508458026"/>
+      <w:bookmarkStart w:id="4" w:name="_Toc515719474"/>
       <w:r>
         <w:rPr>
           <w:lang w:val="sr-Cyrl-RS"/>
@@ -2276,8 +2415,8 @@
         <w:lastRenderedPageBreak/>
         <w:t>Увод</w:t>
       </w:r>
-      <w:bookmarkEnd w:id="2"/>
       <w:bookmarkEnd w:id="3"/>
+      <w:bookmarkEnd w:id="4"/>
     </w:p>
     <w:p>
       <w:pPr>
@@ -2286,16 +2425,16 @@
           <w:lang w:val="sr-Cyrl-RS"/>
         </w:rPr>
       </w:pPr>
-      <w:bookmarkStart w:id="4" w:name="_Toc508458027"/>
-      <w:bookmarkStart w:id="5" w:name="_Toc508788060"/>
+      <w:bookmarkStart w:id="5" w:name="_Toc508458027"/>
+      <w:bookmarkStart w:id="6" w:name="_Toc515719475"/>
       <w:r>
         <w:rPr>
           <w:lang w:val="sr-Cyrl-RS"/>
         </w:rPr>
         <w:t>Резиме</w:t>
       </w:r>
-      <w:bookmarkEnd w:id="4"/>
       <w:bookmarkEnd w:id="5"/>
+      <w:bookmarkEnd w:id="6"/>
     </w:p>
     <w:p>
       <w:pPr>
@@ -2326,8 +2465,8 @@
       <w:pPr>
         <w:pStyle w:val="Heading2"/>
       </w:pPr>
-      <w:bookmarkStart w:id="6" w:name="_Toc508458028"/>
-      <w:bookmarkStart w:id="7" w:name="_Toc508788061"/>
+      <w:bookmarkStart w:id="7" w:name="_Toc508458028"/>
+      <w:bookmarkStart w:id="8" w:name="_Toc515719476"/>
       <w:r>
         <w:rPr>
           <w:lang w:val="sr-Cyrl-RS"/>
@@ -2343,11 +2482,11 @@
         </w:rPr>
         <w:t xml:space="preserve"> груп</w:t>
       </w:r>
-      <w:bookmarkEnd w:id="6"/>
+      <w:bookmarkEnd w:id="7"/>
       <w:r>
         <w:t>a</w:t>
       </w:r>
-      <w:bookmarkEnd w:id="7"/>
+      <w:bookmarkEnd w:id="8"/>
     </w:p>
     <w:p>
       <w:pPr>
@@ -2369,16 +2508,16 @@
           <w:lang w:val="sr-Cyrl-RS"/>
         </w:rPr>
       </w:pPr>
-      <w:bookmarkStart w:id="8" w:name="_Toc508458029"/>
-      <w:bookmarkStart w:id="9" w:name="_Toc508788062"/>
+      <w:bookmarkStart w:id="9" w:name="_Toc508458029"/>
+      <w:bookmarkStart w:id="10" w:name="_Toc515719477"/>
       <w:r>
         <w:rPr>
           <w:lang w:val="sr-Cyrl-RS"/>
         </w:rPr>
         <w:t>Референце</w:t>
       </w:r>
-      <w:bookmarkEnd w:id="8"/>
       <w:bookmarkEnd w:id="9"/>
+      <w:bookmarkEnd w:id="10"/>
     </w:p>
     <w:p>
       <w:pPr>
@@ -2423,16 +2562,16 @@
           <w:lang w:val="sr-Cyrl-RS"/>
         </w:rPr>
       </w:pPr>
-      <w:bookmarkStart w:id="10" w:name="_Toc508458030"/>
-      <w:bookmarkStart w:id="11" w:name="_Toc508788063"/>
+      <w:bookmarkStart w:id="11" w:name="_Toc508458030"/>
+      <w:bookmarkStart w:id="12" w:name="_Toc515719478"/>
       <w:r>
         <w:rPr>
           <w:lang w:val="sr-Cyrl-RS"/>
         </w:rPr>
         <w:t>Отворена питања</w:t>
       </w:r>
-      <w:bookmarkEnd w:id="10"/>
       <w:bookmarkEnd w:id="11"/>
+      <w:bookmarkEnd w:id="12"/>
     </w:p>
     <w:p>
       <w:pPr>
@@ -2757,15 +2896,15 @@
         </w:rPr>
         <w:t xml:space="preserve"> </w:t>
       </w:r>
-      <w:bookmarkStart w:id="12" w:name="_Toc508458031"/>
-      <w:bookmarkStart w:id="13" w:name="_Toc508788064"/>
+      <w:bookmarkStart w:id="13" w:name="_Toc508458031"/>
+      <w:bookmarkStart w:id="14" w:name="_Toc515719479"/>
       <w:r>
         <w:rPr>
           <w:lang w:val="sr-Cyrl-RS"/>
         </w:rPr>
         <w:t xml:space="preserve">Сценарио </w:t>
       </w:r>
-      <w:bookmarkEnd w:id="12"/>
+      <w:bookmarkEnd w:id="13"/>
       <w:r>
         <w:rPr>
           <w:lang w:val="sr-Cyrl-RS"/>
@@ -2779,7 +2918,7 @@
         </w:rPr>
         <w:t>Директора</w:t>
       </w:r>
-      <w:bookmarkEnd w:id="13"/>
+      <w:bookmarkEnd w:id="14"/>
     </w:p>
     <w:p>
       <w:pPr>
@@ -2788,24 +2927,24 @@
           <w:lang w:val="sr-Cyrl-RS"/>
         </w:rPr>
       </w:pPr>
-      <w:bookmarkStart w:id="14" w:name="_Toc508458032"/>
-      <w:bookmarkStart w:id="15" w:name="_Toc508788065"/>
+      <w:bookmarkStart w:id="15" w:name="_Toc508458032"/>
+      <w:bookmarkStart w:id="16" w:name="_Toc515719480"/>
       <w:r>
         <w:rPr>
           <w:lang w:val="sr-Cyrl-RS"/>
         </w:rPr>
         <w:t>Кратак опис</w:t>
       </w:r>
-      <w:bookmarkEnd w:id="14"/>
       <w:bookmarkEnd w:id="15"/>
-    </w:p>
-    <w:p>
-      <w:pPr>
-        <w:rPr>
-          <w:lang w:val="sr-Cyrl-RS"/>
-        </w:rPr>
-      </w:pPr>
-      <w:bookmarkStart w:id="16" w:name="_Toc508458033"/>
+      <w:bookmarkEnd w:id="16"/>
+    </w:p>
+    <w:p>
+      <w:pPr>
+        <w:rPr>
+          <w:lang w:val="sr-Cyrl-RS"/>
+        </w:rPr>
+      </w:pPr>
+      <w:bookmarkStart w:id="17" w:name="_Toc508458033"/>
       <w:r>
         <w:rPr>
           <w:lang w:val="sr-Cyrl-RS"/>
@@ -2824,21 +2963,21 @@
       <w:pPr>
         <w:pStyle w:val="Heading2"/>
       </w:pPr>
-      <w:bookmarkStart w:id="17" w:name="_Toc508788066"/>
+      <w:bookmarkStart w:id="18" w:name="_Toc515719481"/>
       <w:r>
         <w:rPr>
           <w:lang w:val="sr-Cyrl-RS"/>
         </w:rPr>
         <w:t>Ток догађаја</w:t>
       </w:r>
-      <w:bookmarkEnd w:id="16"/>
       <w:bookmarkEnd w:id="17"/>
+      <w:bookmarkEnd w:id="18"/>
     </w:p>
     <w:p>
       <w:pPr>
         <w:pStyle w:val="Heading3"/>
       </w:pPr>
-      <w:bookmarkStart w:id="18" w:name="_Toc508788067"/>
+      <w:bookmarkStart w:id="19" w:name="_Toc515719482"/>
       <w:r>
         <w:rPr>
           <w:lang w:val="sr-Cyrl-RS"/>
@@ -2857,7 +2996,7 @@
         </w:rPr>
         <w:t xml:space="preserve"> податке</w:t>
       </w:r>
-      <w:bookmarkEnd w:id="18"/>
+      <w:bookmarkEnd w:id="19"/>
       <w:r>
         <w:t xml:space="preserve"> </w:t>
       </w:r>
@@ -3470,7 +3609,7 @@
           <w:lang w:val="sr-Cyrl-RS"/>
         </w:rPr>
       </w:pPr>
-      <w:bookmarkStart w:id="19" w:name="_Toc508788068"/>
+      <w:bookmarkStart w:id="20" w:name="_Toc515719483"/>
       <w:r>
         <w:rPr>
           <w:lang w:val="sr-Cyrl-RS"/>
@@ -3495,15 +3634,15 @@
         </w:rPr>
         <w:t>оставља празно поље</w:t>
       </w:r>
-      <w:bookmarkEnd w:id="19"/>
-    </w:p>
-    <w:p>
-      <w:pPr>
-        <w:rPr>
-          <w:lang w:val="sr-Cyrl-RS"/>
-        </w:rPr>
-      </w:pPr>
-      <w:bookmarkStart w:id="20" w:name="_Hlk508550606"/>
+      <w:bookmarkEnd w:id="20"/>
+    </w:p>
+    <w:p>
+      <w:pPr>
+        <w:rPr>
+          <w:lang w:val="sr-Cyrl-RS"/>
+        </w:rPr>
+      </w:pPr>
+      <w:bookmarkStart w:id="21" w:name="_Hlk508550606"/>
       <w:r>
         <w:rPr>
           <w:lang w:val="sr-Cyrl-RS"/>
@@ -3553,14 +3692,14 @@
         </w:rPr>
         <w:t xml:space="preserve"> </w:t>
       </w:r>
-      <w:bookmarkStart w:id="21" w:name="_Hlk512846395"/>
+      <w:bookmarkStart w:id="22" w:name="_Hlk512846395"/>
       <w:r>
         <w:rPr>
           <w:lang w:val="sr-Cyrl-RS"/>
         </w:rPr>
         <w:t>и кориснику се приказује обавештење о врсти грешке које се налази испод одговарајућег поља</w:t>
       </w:r>
-      <w:bookmarkEnd w:id="21"/>
+      <w:bookmarkEnd w:id="22"/>
       <w:r>
         <w:rPr>
           <w:lang w:val="sr-Cyrl-RS"/>
@@ -3760,8 +3899,7 @@
           <w:lang w:val="sr-Cyrl-RS"/>
         </w:rPr>
       </w:pPr>
-      <w:bookmarkStart w:id="22" w:name="_Hlk512846407"/>
-      <w:bookmarkStart w:id="23" w:name="_GoBack"/>
+      <w:bookmarkStart w:id="23" w:name="_Hlk512846407"/>
       <w:r>
         <w:rPr>
           <w:lang w:val="sr-Cyrl-RS"/>
@@ -3780,7 +3918,6 @@
         </w:rPr>
         <w:t xml:space="preserve">и </w:t>
       </w:r>
-      <w:bookmarkEnd w:id="22"/>
       <w:bookmarkEnd w:id="23"/>
       <w:r>
         <w:rPr>
@@ -3834,7 +3971,206 @@
         <w:rPr>
           <w:lang w:val="sr-Cyrl-RS"/>
         </w:rPr>
-        <w:t>Систем мења боју поља у зелену</w:t>
+        <w:t>У</w:t>
+      </w:r>
+      <w:r>
+        <w:rPr>
+          <w:lang w:val="sr-Cyrl-RS"/>
+        </w:rPr>
+        <w:t xml:space="preserve">колико је последња грешка уклоњена, </w:t>
+      </w:r>
+      <w:r>
+        <w:rPr>
+          <w:lang w:val="sr-Cyrl-RS"/>
+        </w:rPr>
+        <w:t xml:space="preserve">систем поново </w:t>
+      </w:r>
+      <w:r>
+        <w:rPr>
+          <w:lang w:val="sr-Cyrl-RS"/>
+        </w:rPr>
+        <w:t>омогућава регистраци</w:t>
+      </w:r>
+      <w:r>
+        <w:rPr>
+          <w:lang w:val="sr-Cyrl-RS"/>
+        </w:rPr>
+        <w:t xml:space="preserve">ју. </w:t>
+      </w:r>
+      <w:r>
+        <w:rPr>
+          <w:u w:val="single"/>
+          <w:lang w:val="sr-Cyrl-RS"/>
+        </w:rPr>
+        <w:t xml:space="preserve">Повратак на </w:t>
+      </w:r>
+      <w:r>
+        <w:rPr>
+          <w:i/>
+          <w:u w:val="single"/>
+          <w:lang w:val="sr-Cyrl-RS"/>
+        </w:rPr>
+        <w:t>2.2.1.4</w:t>
+      </w:r>
+      <w:r>
+        <w:rPr>
+          <w:i/>
+          <w:u w:val="single"/>
+          <w:lang w:val="sr-Cyrl-RS"/>
+        </w:rPr>
+        <w:t>)</w:t>
+      </w:r>
+    </w:p>
+    <w:p>
+      <w:pPr>
+        <w:pStyle w:val="Heading3"/>
+        <w:rPr>
+          <w:lang w:val="sr-Cyrl-RS"/>
+        </w:rPr>
+      </w:pPr>
+      <w:bookmarkStart w:id="24" w:name="_Toc515719484"/>
+      <w:r>
+        <w:rPr>
+          <w:lang w:val="sr-Cyrl-RS"/>
+        </w:rPr>
+        <w:t>Корисник уноси имејл адресу или име фирме кој</w:t>
+      </w:r>
+      <w:r>
+        <w:rPr>
+          <w:lang w:val="sr-Cyrl-RS"/>
+        </w:rPr>
+        <w:t>и</w:t>
+      </w:r>
+      <w:r>
+        <w:rPr>
+          <w:lang w:val="sr-Cyrl-RS"/>
+        </w:rPr>
+        <w:t xml:space="preserve"> већ постој</w:t>
+      </w:r>
+      <w:r>
+        <w:rPr>
+          <w:lang w:val="sr-Cyrl-RS"/>
+        </w:rPr>
+        <w:t>е</w:t>
+      </w:r>
+      <w:r>
+        <w:rPr>
+          <w:lang w:val="sr-Cyrl-RS"/>
+        </w:rPr>
+        <w:t xml:space="preserve"> у систему</w:t>
+      </w:r>
+      <w:bookmarkEnd w:id="24"/>
+    </w:p>
+    <w:p>
+      <w:pPr>
+        <w:rPr>
+          <w:lang w:val="sr-Cyrl-RS"/>
+        </w:rPr>
+      </w:pPr>
+      <w:r>
+        <w:rPr>
+          <w:lang w:val="sr-Cyrl-RS"/>
+        </w:rPr>
+        <w:t xml:space="preserve">Овај сценарио употребе је идентичан </w:t>
+      </w:r>
+      <w:r>
+        <w:rPr>
+          <w:i/>
+          <w:lang w:val="sr-Cyrl-RS"/>
+        </w:rPr>
+        <w:t>сценарију 2.2.1</w:t>
+      </w:r>
+      <w:r>
+        <w:rPr>
+          <w:lang w:val="sr-Cyrl-RS"/>
+        </w:rPr>
+        <w:t>, само што систем уочава грешку у одређеном пољу и визуелно обавештава корисника тако што то поље означи црвеном бојом</w:t>
+      </w:r>
+      <w:r>
+        <w:rPr>
+          <w:lang w:val="sr-Latn-RS"/>
+        </w:rPr>
+        <w:t xml:space="preserve"> </w:t>
+      </w:r>
+      <w:r>
+        <w:rPr>
+          <w:lang w:val="sr-Cyrl-RS"/>
+        </w:rPr>
+        <w:t xml:space="preserve">и кориснику се приказује обавештење </w:t>
+      </w:r>
+      <w:r>
+        <w:rPr>
+          <w:lang w:val="sr-Cyrl-RS"/>
+        </w:rPr>
+        <w:t>да је изабрана имејл адреса или изабрано име фирме заузето и да корисник мора поновити унос</w:t>
+      </w:r>
+      <w:r>
+        <w:rPr>
+          <w:lang w:val="sr-Cyrl-RS"/>
+        </w:rPr>
+        <w:t>. Систем грешку може детектовати у следећим корацима из претходног сценарија:</w:t>
+      </w:r>
+    </w:p>
+    <w:p>
+      <w:pPr>
+        <w:pStyle w:val="ListParagraph"/>
+        <w:numPr>
+          <w:ilvl w:val="6"/>
+          <w:numId w:val="4"/>
+        </w:numPr>
+        <w:rPr>
+          <w:lang w:val="sr-Cyrl-RS"/>
+        </w:rPr>
+      </w:pPr>
+      <w:r>
+        <w:rPr>
+          <w:lang w:val="sr-Cyrl-RS"/>
+        </w:rPr>
+        <w:t>2.2.1.2) 2.6)</w:t>
+      </w:r>
+    </w:p>
+    <w:p>
+      <w:pPr>
+        <w:pStyle w:val="ListParagraph"/>
+        <w:numPr>
+          <w:ilvl w:val="6"/>
+          <w:numId w:val="4"/>
+        </w:numPr>
+        <w:rPr>
+          <w:lang w:val="sr-Cyrl-RS"/>
+        </w:rPr>
+      </w:pPr>
+      <w:r>
+        <w:rPr>
+          <w:lang w:val="sr-Cyrl-RS"/>
+        </w:rPr>
+        <w:t>2.2.1.2) 2.10)</w:t>
+      </w:r>
+    </w:p>
+    <w:p>
+      <w:pPr>
+        <w:rPr>
+          <w:lang w:val="sr-Cyrl-RS"/>
+        </w:rPr>
+      </w:pPr>
+      <w:r>
+        <w:rPr>
+          <w:lang w:val="sr-Cyrl-RS"/>
+        </w:rPr>
+        <w:t xml:space="preserve">Систем приказује грешку након </w:t>
+      </w:r>
+      <w:r>
+        <w:rPr>
+          <w:i/>
+          <w:lang w:val="sr-Cyrl-RS"/>
+        </w:rPr>
+        <w:t>тачке 2.2.1.3).</w:t>
+      </w:r>
+      <w:r>
+        <w:rPr>
+          <w:lang w:val="sr-Cyrl-RS"/>
+        </w:rPr>
+        <w:t xml:space="preserve"> Ток догађаја иде овим редоследом: </w:t>
       </w:r>
     </w:p>
     <w:p>
@@ -3852,94 +4188,37 @@
         <w:rPr>
           <w:lang w:val="sr-Cyrl-RS"/>
         </w:rPr>
-        <w:t>У</w:t>
-      </w:r>
-      <w:r>
-        <w:rPr>
-          <w:lang w:val="sr-Cyrl-RS"/>
-        </w:rPr>
-        <w:t xml:space="preserve">колико је последња грешка уклоњена, </w:t>
-      </w:r>
-      <w:r>
-        <w:rPr>
-          <w:lang w:val="sr-Cyrl-RS"/>
-        </w:rPr>
-        <w:t xml:space="preserve">систем поново </w:t>
-      </w:r>
-      <w:r>
-        <w:rPr>
-          <w:lang w:val="sr-Cyrl-RS"/>
-        </w:rPr>
-        <w:t>омогућава регистраци</w:t>
-      </w:r>
-      <w:r>
-        <w:rPr>
-          <w:lang w:val="sr-Cyrl-RS"/>
-        </w:rPr>
-        <w:t xml:space="preserve">ју. </w:t>
-      </w:r>
-      <w:r>
-        <w:rPr>
-          <w:u w:val="single"/>
-          <w:lang w:val="sr-Cyrl-RS"/>
-        </w:rPr>
-        <w:t xml:space="preserve">Повратак на </w:t>
-      </w:r>
-      <w:r>
-        <w:rPr>
-          <w:i/>
-          <w:u w:val="single"/>
-          <w:lang w:val="sr-Cyrl-RS"/>
-        </w:rPr>
-        <w:t>2.2.1.4</w:t>
-      </w:r>
-      <w:r>
-        <w:rPr>
-          <w:i/>
-          <w:u w:val="single"/>
-          <w:lang w:val="sr-Cyrl-RS"/>
-        </w:rPr>
-        <w:t>)</w:t>
-      </w:r>
-    </w:p>
-    <w:p>
-      <w:pPr>
-        <w:pStyle w:val="Heading3"/>
-        <w:rPr>
-          <w:lang w:val="sr-Cyrl-RS"/>
-        </w:rPr>
-      </w:pPr>
-      <w:bookmarkStart w:id="24" w:name="_Toc508788069"/>
-      <w:r>
-        <w:rPr>
-          <w:lang w:val="sr-Cyrl-RS"/>
-        </w:rPr>
-        <w:t>Корисни</w:t>
-      </w:r>
-      <w:r>
-        <w:rPr>
-          <w:lang w:val="sr-Cyrl-RS"/>
-        </w:rPr>
-        <w:t xml:space="preserve">к прави грешку </w:t>
-      </w:r>
-      <w:r>
-        <w:rPr>
-          <w:lang w:val="sr-Cyrl-RS"/>
-        </w:rPr>
-        <w:t xml:space="preserve">при </w:t>
-      </w:r>
-      <w:r>
-        <w:rPr>
-          <w:lang w:val="sr-Cyrl-RS"/>
-        </w:rPr>
-        <w:t>потврди лозинке</w:t>
-      </w:r>
-      <w:bookmarkEnd w:id="24"/>
-      <w:r>
-        <w:rPr>
-          <w:lang w:val="sr-Cyrl-RS"/>
-        </w:rPr>
-        <w:t xml:space="preserve"> </w:t>
+        <w:t>Систем уочава грешку у одређеном пољу, означава га црвеном бојом, приказује обавештење о грешци и онемогућава регистрацију све док сва пољ</w:t>
+      </w:r>
+      <w:r>
+        <w:rPr>
+          <w:lang w:val="sr-Cyrl-RS"/>
+        </w:rPr>
+        <w:t>е за имејл адресу и име фирме</w:t>
+      </w:r>
+      <w:r>
+        <w:rPr>
+          <w:lang w:val="sr-Cyrl-RS"/>
+        </w:rPr>
+        <w:t xml:space="preserve"> не садрже </w:t>
+      </w:r>
+      <w:r>
+        <w:rPr>
+          <w:lang w:val="sr-Cyrl-RS"/>
+        </w:rPr>
+        <w:t xml:space="preserve">јединствене </w:t>
+      </w:r>
+      <w:r>
+        <w:rPr>
+          <w:lang w:val="sr-Cyrl-RS"/>
+        </w:rPr>
+        <w:t>податке</w:t>
+      </w:r>
+      <w:r>
+        <w:rPr>
+          <w:lang w:val="sr-Cyrl-RS"/>
+        </w:rPr>
+        <w:t xml:space="preserve"> за читав систем</w:t>
       </w:r>
     </w:p>
     <w:p>
@@ -3957,7 +4236,13 @@
         <w:rPr>
           <w:lang w:val="sr-Cyrl-RS"/>
         </w:rPr>
-        <w:t>Систем наглашава да се поље за лозинку и поље за потврду лозинке не поклапају и брише та два поља</w:t>
+        <w:t xml:space="preserve">Корисник </w:t>
+      </w:r>
+      <w:r>
+        <w:rPr>
+          <w:lang w:val="sr-Cyrl-RS"/>
+        </w:rPr>
+        <w:t>мења неисправни податак</w:t>
       </w:r>
     </w:p>
     <w:p>
@@ -3975,7 +4260,62 @@
         <w:rPr>
           <w:lang w:val="sr-Cyrl-RS"/>
         </w:rPr>
-        <w:t>Корисник поново уноси лозинку и потврђује је</w:t>
+        <w:t xml:space="preserve">Уколико је последња грешка уклоњена, систем поново омогућава регистрацију. </w:t>
+      </w:r>
+      <w:r>
+        <w:rPr>
+          <w:u w:val="single"/>
+          <w:lang w:val="sr-Cyrl-RS"/>
+        </w:rPr>
+        <w:t xml:space="preserve">Повратак на </w:t>
+      </w:r>
+      <w:r>
+        <w:rPr>
+          <w:i/>
+          <w:u w:val="single"/>
+          <w:lang w:val="sr-Cyrl-RS"/>
+        </w:rPr>
+        <w:t>2.2.1.4)</w:t>
+      </w:r>
+    </w:p>
+    <w:p>
+      <w:pPr>
+        <w:pStyle w:val="Heading3"/>
+        <w:rPr>
+          <w:lang w:val="sr-Cyrl-RS"/>
+        </w:rPr>
+      </w:pPr>
+      <w:bookmarkStart w:id="25" w:name="_Toc515719485"/>
+      <w:r>
+        <w:rPr>
+          <w:lang w:val="sr-Cyrl-RS"/>
+        </w:rPr>
+        <w:t>Корисни</w:t>
+      </w:r>
+      <w:r>
+        <w:rPr>
+          <w:lang w:val="sr-Cyrl-RS"/>
+        </w:rPr>
+        <w:t xml:space="preserve">к прави грешку </w:t>
+      </w:r>
+      <w:r>
+        <w:rPr>
+          <w:lang w:val="sr-Cyrl-RS"/>
+        </w:rPr>
+        <w:t xml:space="preserve">при </w:t>
+      </w:r>
+      <w:r>
+        <w:rPr>
+          <w:lang w:val="sr-Cyrl-RS"/>
+        </w:rPr>
+        <w:t>потврди лозинке</w:t>
+      </w:r>
+      <w:bookmarkEnd w:id="25"/>
+      <w:r>
+        <w:rPr>
+          <w:lang w:val="sr-Cyrl-RS"/>
+        </w:rPr>
+        <w:t xml:space="preserve"> </w:t>
       </w:r>
     </w:p>
     <w:p>
@@ -3991,6 +4331,42 @@
       </w:pPr>
       <w:r>
         <w:rPr>
+          <w:lang w:val="sr-Cyrl-RS"/>
+        </w:rPr>
+        <w:t>Систем наглашава да се поље за лозинку и поље за потврду лозинке не поклапају и брише та два поља</w:t>
+      </w:r>
+    </w:p>
+    <w:p>
+      <w:pPr>
+        <w:pStyle w:val="ListParagraph"/>
+        <w:numPr>
+          <w:ilvl w:val="6"/>
+          <w:numId w:val="2"/>
+        </w:numPr>
+        <w:rPr>
+          <w:lang w:val="sr-Cyrl-RS"/>
+        </w:rPr>
+      </w:pPr>
+      <w:r>
+        <w:rPr>
+          <w:lang w:val="sr-Cyrl-RS"/>
+        </w:rPr>
+        <w:t>Корисник поново уноси лозинку и потврђује је</w:t>
+      </w:r>
+    </w:p>
+    <w:p>
+      <w:pPr>
+        <w:pStyle w:val="ListParagraph"/>
+        <w:numPr>
+          <w:ilvl w:val="6"/>
+          <w:numId w:val="2"/>
+        </w:numPr>
+        <w:rPr>
+          <w:lang w:val="sr-Cyrl-RS"/>
+        </w:rPr>
+      </w:pPr>
+      <w:r>
+        <w:rPr>
           <w:u w:val="single"/>
           <w:lang w:val="sr-Cyrl-RS"/>
         </w:rPr>
@@ -4004,17 +4380,18 @@
           <w:lang w:val="sr-Cyrl-RS"/>
         </w:rPr>
       </w:pPr>
-      <w:bookmarkStart w:id="25" w:name="_Toc508458034"/>
-      <w:bookmarkStart w:id="26" w:name="_Toc508788070"/>
-      <w:bookmarkEnd w:id="20"/>
-      <w:r>
-        <w:rPr>
-          <w:lang w:val="sr-Cyrl-RS"/>
-        </w:rPr>
+      <w:bookmarkStart w:id="26" w:name="_Toc508458034"/>
+      <w:bookmarkStart w:id="27" w:name="_Toc515719486"/>
+      <w:bookmarkEnd w:id="21"/>
+      <w:r>
+        <w:rPr>
+          <w:lang w:val="sr-Cyrl-RS"/>
+        </w:rPr>
+        <w:lastRenderedPageBreak/>
         <w:t>Посебни захтеви</w:t>
       </w:r>
-      <w:bookmarkEnd w:id="25"/>
       <w:bookmarkEnd w:id="26"/>
+      <w:bookmarkEnd w:id="27"/>
     </w:p>
     <w:p>
       <w:pPr>
@@ -4064,24 +4441,24 @@
           <w:lang w:val="sr-Cyrl-RS"/>
         </w:rPr>
       </w:pPr>
-      <w:bookmarkStart w:id="27" w:name="_Toc508458035"/>
-      <w:bookmarkStart w:id="28" w:name="_Toc508788071"/>
+      <w:bookmarkStart w:id="28" w:name="_Toc508458035"/>
+      <w:bookmarkStart w:id="29" w:name="_Toc515719487"/>
       <w:r>
         <w:rPr>
           <w:lang w:val="sr-Cyrl-RS"/>
         </w:rPr>
         <w:t>Предуслови</w:t>
       </w:r>
-      <w:bookmarkEnd w:id="27"/>
       <w:bookmarkEnd w:id="28"/>
-    </w:p>
-    <w:p>
-      <w:pPr>
-        <w:rPr>
-          <w:lang w:val="sr-Cyrl-RS"/>
-        </w:rPr>
-      </w:pPr>
-      <w:bookmarkStart w:id="29" w:name="_Toc508458036"/>
+      <w:bookmarkEnd w:id="29"/>
+    </w:p>
+    <w:p>
+      <w:pPr>
+        <w:rPr>
+          <w:lang w:val="sr-Cyrl-RS"/>
+        </w:rPr>
+      </w:pPr>
+      <w:bookmarkStart w:id="30" w:name="_Toc508458036"/>
       <w:r>
         <w:rPr>
           <w:lang w:val="sr-Cyrl-RS"/>
@@ -4114,15 +4491,15 @@
           <w:lang w:val="sr-Cyrl-RS"/>
         </w:rPr>
       </w:pPr>
-      <w:bookmarkStart w:id="30" w:name="_Toc508788072"/>
+      <w:bookmarkStart w:id="31" w:name="_Toc515719488"/>
       <w:r>
         <w:rPr>
           <w:lang w:val="sr-Cyrl-RS"/>
         </w:rPr>
         <w:t>Последице</w:t>
       </w:r>
-      <w:bookmarkEnd w:id="29"/>
       <w:bookmarkEnd w:id="30"/>
+      <w:bookmarkEnd w:id="31"/>
     </w:p>
     <w:p>
       <w:pPr>
@@ -5272,6 +5649,7 @@
   <w:style w:type="character" w:default="1" w:styleId="DefaultParagraphFont">
     <w:name w:val="Default Paragraph Font"/>
     <w:uiPriority w:val="1"/>
+    <w:semiHidden/>
     <w:unhideWhenUsed/>
   </w:style>
   <w:style w:type="table" w:default="1" w:styleId="TableNormal">
@@ -6040,7 +6418,7 @@
 </file>
 
 <file path=customXml/itemProps1.xml><?xml version="1.0" encoding="utf-8"?>
-<ds:datastoreItem xmlns:ds="http://schemas.openxmlformats.org/officeDocument/2006/customXml" ds:itemID="{DEF5EAE6-531F-44B9-AE2A-3905821D6064}">
+<ds:datastoreItem xmlns:ds="http://schemas.openxmlformats.org/officeDocument/2006/customXml" ds:itemID="{F47E95A3-E9F0-41D4-BD82-FD375511F7BD}">
   <ds:schemaRefs>
     <ds:schemaRef ds:uri="http://schemas.openxmlformats.org/officeDocument/2006/bibliography"/>
   </ds:schemaRefs>
